--- a/docx/here-s-how-much-money-bad-credit-will-really-cost-you.docx
+++ b/docx/here-s-how-much-money-bad-credit-will-really-cost-you.docx
@@ -195,7 +195,67 @@
           <w:color w:val="333333"/>
           <w:rtl w:val="0"/>
         </w:rPr>
-        <w:t xml:space="preserve">It's no secret that bad credit can cost you money, but what consumers often don't realize is just how expensive it can be.</w:t>
+        <w:t xml:space="preserve">It's no secret that</w:t>
+      </w:r>
+      <w:r>
+        <w:rPr>
+          <w:i w:val="1"/>
+          <w:color w:val="333333"/>
+          <w:rtl w:val="0"/>
+        </w:rPr>
+        <w:t xml:space="preserve"> bad </w:t>
+      </w:r>
+      <w:r>
+        <w:rPr>
+          <w:color w:val="333333"/>
+          <w:rtl w:val="0"/>
+        </w:rPr>
+        <w:t xml:space="preserve">credit can</w:t>
+      </w:r>
+      <w:r>
+        <w:rPr>
+          <w:b w:val="1"/>
+          <w:color w:val="333333"/>
+          <w:rtl w:val="0"/>
+        </w:rPr>
+        <w:t xml:space="preserve"> cost </w:t>
+      </w:r>
+      <w:r>
+        <w:rPr>
+          <w:color w:val="333333"/>
+          <w:rtl w:val="0"/>
+        </w:rPr>
+        <w:t xml:space="preserve">you money, </w:t>
+      </w:r>
+      <w:r>
+        <w:rPr>
+          <w:b w:val="1"/>
+          <w:color w:val="333333"/>
+          <w:rtl w:val="0"/>
+        </w:rPr>
+        <w:t xml:space="preserve">but </w:t>
+      </w:r>
+      <w:r>
+        <w:rPr>
+          <w:color w:val="333333"/>
+          <w:rtl w:val="0"/>
+        </w:rPr>
+        <w:t xml:space="preserve">what</w:t>
+      </w:r>
+      <w:r>
+        <w:rPr>
+          <w:b w:val="1"/>
+          <w:color w:val="333333"/>
+          <w:rtl w:val="0"/>
+        </w:rPr>
+        <w:t xml:space="preserve"> consumers</w:t>
+      </w:r>
+      <w:r>
+        <w:rPr>
+          <w:color w:val="333333"/>
+          <w:rtl w:val="0"/>
+        </w:rPr>
+        <w:t xml:space="preserve"> often don't realize is just how expensive it can be.</w:t>
       </w:r>
     </w:p>
     <w:p>
@@ -271,7 +331,37 @@
           <w:color w:val="333333"/>
           <w:rtl w:val="0"/>
         </w:rPr>
-        <w:t xml:space="preserve">According to MyFICO, the annual percentage rate (APR) on a mortgage can vary by over 1.5% depending on your credit score. That may not seem like much, but it makes a huge impact on how much you pay over the lifespan of the loan.</w:t>
+        <w:t xml:space="preserve">According to MyFICO, the </w:t>
+      </w:r>
+      <w:r>
+        <w:rPr>
+          <w:b w:val="1"/>
+          <w:color w:val="333333"/>
+          <w:rtl w:val="0"/>
+        </w:rPr>
+        <w:t xml:space="preserve">annual percentage</w:t>
+      </w:r>
+      <w:r>
+        <w:rPr>
+          <w:color w:val="333333"/>
+          <w:rtl w:val="0"/>
+        </w:rPr>
+        <w:t xml:space="preserve"> rate (APR) on a mortgage can vary by over 1.5% depending on your credit score. That </w:t>
+      </w:r>
+      <w:r>
+        <w:rPr>
+          <w:b w:val="1"/>
+          <w:color w:val="333333"/>
+          <w:rtl w:val="0"/>
+        </w:rPr>
+        <w:t xml:space="preserve">may not seem like much, </w:t>
+      </w:r>
+      <w:r>
+        <w:rPr>
+          <w:color w:val="333333"/>
+          <w:rtl w:val="0"/>
+        </w:rPr>
+        <w:t xml:space="preserve">but it makes a huge impact on how much you pay over the lifespan of the loan.</w:t>
       </w:r>
     </w:p>
     <w:p>
